--- a/DaVinci.docx
+++ b/DaVinci.docx
@@ -18,53 +18,754 @@
       </w:r>
     </w:p>
     <w:p>
-      <w:pPr>
-        <w:rPr>
-          <w:lang w:val="en-US"/>
-        </w:rPr>
-      </w:pPr>
       <w:r>
         <w:t>Создать локальную базу данных</w:t>
-      </w:r>
-    </w:p>
-    <w:p>
-      <w:r>
-        <w:t xml:space="preserve">Окно системных настроек настроек </w:t>
-      </w:r>
-      <w:r>
-        <w:rPr>
-          <w:b/>
-          <w:bCs/>
-          <w:lang w:val="en-US"/>
-        </w:rPr>
-        <w:t>Ctrl</w:t>
-      </w:r>
-      <w:r>
-        <w:rPr>
-          <w:b/>
-          <w:bCs/>
-        </w:rPr>
-        <w:t xml:space="preserve"> + &lt;</w:t>
       </w:r>
       <w:r>
         <w:t xml:space="preserve"> (</w:t>
       </w:r>
       <w:r>
-        <w:t>англ. раскладка</w:t>
+        <w:rPr>
+          <w:lang w:val="en-US"/>
+        </w:rPr>
+        <w:t>Add</w:t>
+      </w:r>
+      <w:r>
+        <w:t xml:space="preserve"> </w:t>
+      </w:r>
+      <w:r>
+        <w:rPr>
+          <w:lang w:val="en-US"/>
+        </w:rPr>
+        <w:t>Project</w:t>
+      </w:r>
+      <w:r>
+        <w:t xml:space="preserve"> </w:t>
+      </w:r>
+      <w:r>
+        <w:rPr>
+          <w:lang w:val="en-US"/>
+        </w:rPr>
+        <w:t>Library</w:t>
       </w:r>
       <w:r>
         <w:t>)</w:t>
       </w:r>
     </w:p>
+    <w:tbl>
+      <w:tblPr>
+        <w:tblStyle w:val="a3"/>
+        <w:tblW w:w="0" w:type="auto"/>
+        <w:tblLook w:val="04A0" w:firstRow="1" w:lastRow="0" w:firstColumn="1" w:lastColumn="0" w:noHBand="0" w:noVBand="1"/>
+      </w:tblPr>
+      <w:tblGrid>
+        <w:gridCol w:w="2547"/>
+        <w:gridCol w:w="6798"/>
+      </w:tblGrid>
+      <w:tr>
+        <w:tc>
+          <w:tcPr>
+            <w:tcW w:w="2547" w:type="dxa"/>
+          </w:tcPr>
+          <w:p>
+            <w:r>
+              <w:rPr>
+                <w:b/>
+                <w:bCs/>
+                <w:lang w:val="en-US"/>
+              </w:rPr>
+              <w:t>Ctrl</w:t>
+            </w:r>
+            <w:r>
+              <w:rPr>
+                <w:b/>
+                <w:bCs/>
+              </w:rPr>
+              <w:t xml:space="preserve"> + &lt;</w:t>
+            </w:r>
+            <w:r>
+              <w:t xml:space="preserve"> (</w:t>
+            </w:r>
+            <w:r>
+              <w:t>англ. раскладка</w:t>
+            </w:r>
+            <w:r>
+              <w:t>)</w:t>
+            </w:r>
+          </w:p>
+        </w:tc>
+        <w:tc>
+          <w:tcPr>
+            <w:tcW w:w="6798" w:type="dxa"/>
+          </w:tcPr>
+          <w:p>
+            <w:pPr>
+              <w:rPr>
+                <w:b/>
+                <w:bCs/>
+              </w:rPr>
+            </w:pPr>
+            <w:r>
+              <w:rPr>
+                <w:b/>
+                <w:bCs/>
+              </w:rPr>
+              <w:t xml:space="preserve">Окно системных настроек </w:t>
+            </w:r>
+            <w:r>
+              <w:rPr>
+                <w:b/>
+                <w:bCs/>
+              </w:rPr>
+              <w:t>настроек.</w:t>
+            </w:r>
+          </w:p>
+          <w:p>
+            <w:r>
+              <w:t>Там две основные вкладки</w:t>
+            </w:r>
+            <w:r>
+              <w:t xml:space="preserve">: </w:t>
+            </w:r>
+            <w:r>
+              <w:rPr>
+                <w:lang w:val="en-US"/>
+              </w:rPr>
+              <w:t>System</w:t>
+            </w:r>
+            <w:r>
+              <w:t xml:space="preserve"> </w:t>
+            </w:r>
+            <w:r>
+              <w:t xml:space="preserve">и </w:t>
+            </w:r>
+            <w:r>
+              <w:rPr>
+                <w:lang w:val="en-US"/>
+              </w:rPr>
+              <w:t>User</w:t>
+            </w:r>
+          </w:p>
+          <w:p>
+            <w:r>
+              <w:rPr>
+                <w:lang w:val="en-US"/>
+              </w:rPr>
+              <w:t>Media</w:t>
+            </w:r>
+            <w:r>
+              <w:t xml:space="preserve"> </w:t>
+            </w:r>
+            <w:r>
+              <w:rPr>
+                <w:lang w:val="en-US"/>
+              </w:rPr>
+              <w:t>Storage</w:t>
+            </w:r>
+            <w:r>
+              <w:t xml:space="preserve"> – </w:t>
+            </w:r>
+            <w:r>
+              <w:t>где хранить клипы</w:t>
+            </w:r>
+          </w:p>
+          <w:p>
+            <w:pPr>
+              <w:rPr>
+                <w:lang w:val="en-US"/>
+              </w:rPr>
+            </w:pPr>
+            <w:r>
+              <w:rPr>
+                <w:lang w:val="en-US"/>
+              </w:rPr>
+              <w:t xml:space="preserve">Project Save and Load – </w:t>
+            </w:r>
+            <w:r>
+              <w:t>где</w:t>
+            </w:r>
+            <w:r>
+              <w:rPr>
+                <w:lang w:val="en-US"/>
+              </w:rPr>
+              <w:t xml:space="preserve"> </w:t>
+            </w:r>
+            <w:r>
+              <w:t>хранить</w:t>
+            </w:r>
+            <w:r>
+              <w:rPr>
+                <w:lang w:val="en-US"/>
+              </w:rPr>
+              <w:t xml:space="preserve"> </w:t>
+            </w:r>
+            <w:r>
+              <w:t>бэкапы</w:t>
+            </w:r>
+            <w:r>
+              <w:rPr>
+                <w:lang w:val="en-US"/>
+              </w:rPr>
+              <w:t>.</w:t>
+            </w:r>
+          </w:p>
+          <w:p>
+            <w:pPr>
+              <w:rPr>
+                <w:lang w:val="en-US"/>
+              </w:rPr>
+            </w:pPr>
+            <w:r>
+              <w:rPr>
+                <w:lang w:val="en-US"/>
+              </w:rPr>
+              <w:t>Editing</w:t>
+            </w:r>
+          </w:p>
+          <w:p>
+            <w:pPr>
+              <w:rPr>
+                <w:lang w:val="en-US"/>
+              </w:rPr>
+            </w:pPr>
+            <w:r>
+              <w:rPr>
+                <w:lang w:val="en-US"/>
+              </w:rPr>
+              <w:t xml:space="preserve">       Start timecode = 0</w:t>
+            </w:r>
+          </w:p>
+        </w:tc>
+      </w:tr>
+      <w:tr>
+        <w:tc>
+          <w:tcPr>
+            <w:tcW w:w="2547" w:type="dxa"/>
+          </w:tcPr>
+          <w:p>
+            <w:pPr>
+              <w:rPr>
+                <w:b/>
+                <w:bCs/>
+                <w:lang w:val="en-US"/>
+              </w:rPr>
+            </w:pPr>
+            <w:r>
+              <w:rPr>
+                <w:b/>
+                <w:bCs/>
+                <w:lang w:val="en-US"/>
+              </w:rPr>
+              <w:t>Shift + 9</w:t>
+            </w:r>
+          </w:p>
+        </w:tc>
+        <w:tc>
+          <w:tcPr>
+            <w:tcW w:w="6798" w:type="dxa"/>
+          </w:tcPr>
+          <w:p>
+            <w:pPr>
+              <w:rPr>
+                <w:lang w:val="en-US"/>
+              </w:rPr>
+            </w:pPr>
+            <w:r>
+              <w:t>Свойства проекта</w:t>
+            </w:r>
+          </w:p>
+        </w:tc>
+      </w:tr>
+      <w:tr>
+        <w:tc>
+          <w:tcPr>
+            <w:tcW w:w="2547" w:type="dxa"/>
+          </w:tcPr>
+          <w:p>
+            <w:pPr>
+              <w:rPr>
+                <w:b/>
+                <w:bCs/>
+                <w:lang w:val="en-US"/>
+              </w:rPr>
+            </w:pPr>
+            <w:r>
+              <w:rPr>
+                <w:b/>
+                <w:bCs/>
+                <w:color w:val="FF0000"/>
+                <w:lang w:val="en-US"/>
+              </w:rPr>
+              <w:t>Ctrl + Alt + K</w:t>
+            </w:r>
+          </w:p>
+        </w:tc>
+        <w:tc>
+          <w:tcPr>
+            <w:tcW w:w="6798" w:type="dxa"/>
+          </w:tcPr>
+          <w:p>
+            <w:r>
+              <w:t>Настройка клавиатуры</w:t>
+            </w:r>
+          </w:p>
+        </w:tc>
+      </w:tr>
+      <w:tr>
+        <w:tc>
+          <w:tcPr>
+            <w:tcW w:w="2547" w:type="dxa"/>
+          </w:tcPr>
+          <w:p>
+            <w:pPr>
+              <w:rPr>
+                <w:b/>
+                <w:bCs/>
+                <w:lang w:val="en-US"/>
+              </w:rPr>
+            </w:pPr>
+            <w:r>
+              <w:rPr>
+                <w:b/>
+                <w:bCs/>
+                <w:lang w:val="en-US"/>
+              </w:rPr>
+              <w:t>Ctrl + B</w:t>
+            </w:r>
+          </w:p>
+        </w:tc>
+        <w:tc>
+          <w:tcPr>
+            <w:tcW w:w="6798" w:type="dxa"/>
+          </w:tcPr>
+          <w:p>
+            <w:pPr>
+              <w:rPr>
+                <w:lang w:val="en-US"/>
+              </w:rPr>
+            </w:pPr>
+            <w:r>
+              <w:rPr>
+                <w:lang w:val="en-US"/>
+              </w:rPr>
+              <w:t>Razor (</w:t>
+            </w:r>
+            <w:r>
+              <w:t>обрезка</w:t>
+            </w:r>
+            <w:r>
+              <w:rPr>
+                <w:lang w:val="en-US"/>
+              </w:rPr>
+              <w:t>)</w:t>
+            </w:r>
+          </w:p>
+        </w:tc>
+      </w:tr>
+      <w:tr>
+        <w:tc>
+          <w:tcPr>
+            <w:tcW w:w="2547" w:type="dxa"/>
+          </w:tcPr>
+          <w:p>
+            <w:pPr>
+              <w:rPr>
+                <w:b/>
+                <w:bCs/>
+                <w:lang w:val="en-US"/>
+              </w:rPr>
+            </w:pPr>
+            <w:r>
+              <w:rPr>
+                <w:b/>
+                <w:bCs/>
+                <w:lang w:val="en-US"/>
+              </w:rPr>
+              <w:t>Shift + Z</w:t>
+            </w:r>
+          </w:p>
+        </w:tc>
+        <w:tc>
+          <w:tcPr>
+            <w:tcW w:w="6798" w:type="dxa"/>
+          </w:tcPr>
+          <w:p>
+            <w:r>
+              <w:t>Видеть все (</w:t>
+            </w:r>
+            <w:r>
+              <w:rPr>
+                <w:lang w:val="en-US"/>
+              </w:rPr>
+              <w:t>Ctrl +, Ctrl -</w:t>
+            </w:r>
+            <w:r>
+              <w:t>)</w:t>
+            </w:r>
+          </w:p>
+        </w:tc>
+      </w:tr>
+      <w:tr>
+        <w:tc>
+          <w:tcPr>
+            <w:tcW w:w="2547" w:type="dxa"/>
+          </w:tcPr>
+          <w:p>
+            <w:pPr>
+              <w:rPr>
+                <w:b/>
+                <w:bCs/>
+                <w:lang w:val="en-US"/>
+              </w:rPr>
+            </w:pPr>
+            <w:r>
+              <w:rPr>
+                <w:b/>
+                <w:bCs/>
+                <w:lang w:val="en-US"/>
+              </w:rPr>
+              <w:t>Ctrl + Shift + [</w:t>
+            </w:r>
+          </w:p>
+          <w:p>
+            <w:pPr>
+              <w:rPr>
+                <w:b/>
+                <w:bCs/>
+              </w:rPr>
+            </w:pPr>
+            <w:r>
+              <w:rPr>
+                <w:b/>
+                <w:bCs/>
+                <w:lang w:val="en-US"/>
+              </w:rPr>
+              <w:t xml:space="preserve">Ctrl + Shift + </w:t>
+            </w:r>
+            <w:r>
+              <w:rPr>
+                <w:b/>
+                <w:bCs/>
+                <w:lang w:val="en-US"/>
+              </w:rPr>
+              <w:t>]</w:t>
+            </w:r>
+          </w:p>
+        </w:tc>
+        <w:tc>
+          <w:tcPr>
+            <w:tcW w:w="6798" w:type="dxa"/>
+          </w:tcPr>
+          <w:p>
+            <w:pPr>
+              <w:rPr>
+                <w:lang w:val="en-US"/>
+              </w:rPr>
+            </w:pPr>
+            <w:r>
+              <w:t>Подрезка со смещением</w:t>
+            </w:r>
+          </w:p>
+        </w:tc>
+      </w:tr>
+      <w:tr>
+        <w:tc>
+          <w:tcPr>
+            <w:tcW w:w="2547" w:type="dxa"/>
+          </w:tcPr>
+          <w:p>
+            <w:pPr>
+              <w:rPr>
+                <w:b/>
+                <w:bCs/>
+                <w:lang w:val="en-US"/>
+              </w:rPr>
+            </w:pPr>
+            <w:r>
+              <w:rPr>
+                <w:b/>
+                <w:bCs/>
+                <w:lang w:val="en-US"/>
+              </w:rPr>
+              <w:t>,  .  (&lt; &gt;)</w:t>
+            </w:r>
+          </w:p>
+        </w:tc>
+        <w:tc>
+          <w:tcPr>
+            <w:tcW w:w="6798" w:type="dxa"/>
+          </w:tcPr>
+          <w:p>
+            <w:pPr>
+              <w:rPr>
+                <w:lang w:val="en-US"/>
+              </w:rPr>
+            </w:pPr>
+            <w:r>
+              <w:t>На кадр влево\вправо</w:t>
+            </w:r>
+          </w:p>
+        </w:tc>
+      </w:tr>
+      <w:tr>
+        <w:tc>
+          <w:tcPr>
+            <w:tcW w:w="2547" w:type="dxa"/>
+          </w:tcPr>
+          <w:p>
+            <w:pPr>
+              <w:rPr>
+                <w:b/>
+                <w:bCs/>
+                <w:lang w:val="en-US"/>
+              </w:rPr>
+            </w:pPr>
+            <w:r>
+              <w:rPr>
+                <w:b/>
+                <w:bCs/>
+                <w:lang w:val="en-US"/>
+              </w:rPr>
+              <w:t>Space</w:t>
+            </w:r>
+          </w:p>
+        </w:tc>
+        <w:tc>
+          <w:tcPr>
+            <w:tcW w:w="6798" w:type="dxa"/>
+          </w:tcPr>
+          <w:p>
+            <w:pPr>
+              <w:rPr>
+                <w:lang w:val="en-US"/>
+              </w:rPr>
+            </w:pPr>
+            <w:r>
+              <w:rPr>
+                <w:lang w:val="en-US"/>
+              </w:rPr>
+              <w:t>Play</w:t>
+            </w:r>
+          </w:p>
+        </w:tc>
+      </w:tr>
+      <w:tr>
+        <w:tc>
+          <w:tcPr>
+            <w:tcW w:w="2547" w:type="dxa"/>
+          </w:tcPr>
+          <w:p>
+            <w:pPr>
+              <w:rPr>
+                <w:b/>
+                <w:bCs/>
+                <w:lang w:val="en-US"/>
+              </w:rPr>
+            </w:pPr>
+            <w:r>
+              <w:rPr>
+                <w:b/>
+                <w:bCs/>
+                <w:lang w:val="en-US"/>
+              </w:rPr>
+              <w:t>I    O</w:t>
+            </w:r>
+          </w:p>
+        </w:tc>
+        <w:tc>
+          <w:tcPr>
+            <w:tcW w:w="6798" w:type="dxa"/>
+          </w:tcPr>
+          <w:p>
+            <w:r>
+              <w:t>Выделение интервала</w:t>
+            </w:r>
+            <w:r>
+              <w:t xml:space="preserve"> (</w:t>
+            </w:r>
+            <w:r>
+              <w:t>удалить</w:t>
+            </w:r>
+            <w:r>
+              <w:t xml:space="preserve"> </w:t>
+            </w:r>
+            <w:r>
+              <w:t xml:space="preserve">метки </w:t>
+            </w:r>
+            <w:r>
+              <w:rPr>
+                <w:lang w:val="en-US"/>
+              </w:rPr>
+              <w:t>Alt</w:t>
+            </w:r>
+            <w:r>
+              <w:t xml:space="preserve"> + </w:t>
+            </w:r>
+            <w:r>
+              <w:rPr>
+                <w:lang w:val="en-US"/>
+              </w:rPr>
+              <w:t>I</w:t>
+            </w:r>
+            <w:r>
+              <w:t xml:space="preserve">, </w:t>
+            </w:r>
+            <w:r>
+              <w:rPr>
+                <w:lang w:val="en-US"/>
+              </w:rPr>
+              <w:t>Alt</w:t>
+            </w:r>
+            <w:r>
+              <w:t xml:space="preserve"> + </w:t>
+            </w:r>
+            <w:r>
+              <w:rPr>
+                <w:lang w:val="en-US"/>
+              </w:rPr>
+              <w:t>O</w:t>
+            </w:r>
+            <w:r>
+              <w:t xml:space="preserve"> </w:t>
+            </w:r>
+            <w:r>
+              <w:t xml:space="preserve">или </w:t>
+            </w:r>
+            <w:r>
+              <w:rPr>
+                <w:lang w:val="en-US"/>
+              </w:rPr>
+              <w:t>Alt</w:t>
+            </w:r>
+            <w:r>
+              <w:t xml:space="preserve"> + </w:t>
+            </w:r>
+            <w:r>
+              <w:rPr>
+                <w:lang w:val="en-US"/>
+              </w:rPr>
+              <w:t>X</w:t>
+            </w:r>
+            <w:r>
+              <w:t>)</w:t>
+            </w:r>
+          </w:p>
+        </w:tc>
+      </w:tr>
+      <w:tr>
+        <w:tc>
+          <w:tcPr>
+            <w:tcW w:w="2547" w:type="dxa"/>
+          </w:tcPr>
+          <w:p>
+            <w:pPr>
+              <w:rPr>
+                <w:b/>
+                <w:bCs/>
+                <w:lang w:val="en-US"/>
+              </w:rPr>
+            </w:pPr>
+            <w:r>
+              <w:rPr>
+                <w:b/>
+                <w:bCs/>
+                <w:lang w:val="en-US"/>
+              </w:rPr>
+              <w:t>Alt + ?</w:t>
+            </w:r>
+          </w:p>
+        </w:tc>
+        <w:tc>
+          <w:tcPr>
+            <w:tcW w:w="6798" w:type="dxa"/>
+          </w:tcPr>
+          <w:p>
+            <w:r>
+              <w:t>Проигрывание с повтором в заданном интервале</w:t>
+            </w:r>
+          </w:p>
+        </w:tc>
+      </w:tr>
+      <w:tr>
+        <w:tc>
+          <w:tcPr>
+            <w:tcW w:w="2547" w:type="dxa"/>
+          </w:tcPr>
+          <w:p>
+            <w:pPr>
+              <w:rPr>
+                <w:b/>
+                <w:bCs/>
+                <w:lang w:val="en-US"/>
+              </w:rPr>
+            </w:pPr>
+            <w:r>
+              <w:rPr>
+                <w:b/>
+                <w:bCs/>
+                <w:lang w:val="en-US"/>
+              </w:rPr>
+              <w:t>Backspace</w:t>
+            </w:r>
+          </w:p>
+        </w:tc>
+        <w:tc>
+          <w:tcPr>
+            <w:tcW w:w="6798" w:type="dxa"/>
+          </w:tcPr>
+          <w:p>
+            <w:r>
+              <w:t>Удаление</w:t>
+            </w:r>
+          </w:p>
+        </w:tc>
+      </w:tr>
+      <w:tr>
+        <w:tc>
+          <w:tcPr>
+            <w:tcW w:w="2547" w:type="dxa"/>
+          </w:tcPr>
+          <w:p>
+            <w:pPr>
+              <w:rPr>
+                <w:b/>
+                <w:bCs/>
+                <w:lang w:val="en-US"/>
+              </w:rPr>
+            </w:pPr>
+            <w:r>
+              <w:rPr>
+                <w:b/>
+                <w:bCs/>
+                <w:lang w:val="en-US"/>
+              </w:rPr>
+              <w:t>Del</w:t>
+            </w:r>
+          </w:p>
+        </w:tc>
+        <w:tc>
+          <w:tcPr>
+            <w:tcW w:w="6798" w:type="dxa"/>
+          </w:tcPr>
+          <w:p>
+            <w:pPr>
+              <w:rPr>
+                <w:lang w:val="en-US"/>
+              </w:rPr>
+            </w:pPr>
+            <w:r>
+              <w:t>Удаление со смещением</w:t>
+            </w:r>
+          </w:p>
+        </w:tc>
+      </w:tr>
+    </w:tbl>
+    <w:p/>
+    <w:p/>
+    <w:p/>
     <w:p>
       <w:r>
         <w:t xml:space="preserve">Настройка проекта </w:t>
-      </w:r>
-      <w:r>
-        <w:rPr>
-          <w:lang w:val="en-US"/>
-        </w:rPr>
-        <w:t>Shift + 9</w:t>
       </w:r>
     </w:p>
     <w:sectPr>
@@ -503,6 +1204,25 @@
     <w:semiHidden/>
     <w:unhideWhenUsed/>
   </w:style>
+  <w:style w:type="table" w:styleId="a3">
+    <w:name w:val="Table Grid"/>
+    <w:basedOn w:val="a1"/>
+    <w:uiPriority w:val="39"/>
+    <w:rsid w:val="00013F75"/>
+    <w:pPr>
+      <w:spacing w:after="0" w:line="240" w:lineRule="auto"/>
+    </w:pPr>
+    <w:tblPr>
+      <w:tblBorders>
+        <w:top w:val="single" w:sz="4" w:space="0" w:color="auto"/>
+        <w:left w:val="single" w:sz="4" w:space="0" w:color="auto"/>
+        <w:bottom w:val="single" w:sz="4" w:space="0" w:color="auto"/>
+        <w:right w:val="single" w:sz="4" w:space="0" w:color="auto"/>
+        <w:insideH w:val="single" w:sz="4" w:space="0" w:color="auto"/>
+        <w:insideV w:val="single" w:sz="4" w:space="0" w:color="auto"/>
+      </w:tblBorders>
+    </w:tblPr>
+  </w:style>
 </w:styles>
 </file>
 
